--- a/Matrix 2.docx
+++ b/Matrix 2.docx
@@ -29,7 +29,7 @@
                     <pic:cNvPicPr/>
                   </pic:nvPicPr>
                   <pic:blipFill rotWithShape="1">
-                    <a:blip r:embed="rId4">
+                    <a:blip r:embed="rId5">
                       <a:extLst>
                         <a:ext uri="{28A0092B-C50C-407E-A947-70E740481C1C}">
                           <a14:useLocalDpi xmlns:a14="http://schemas.microsoft.com/office/drawing/2010/main" val="0"/>
@@ -69,20 +69,6 @@
           <w:lang w:val="en-US"/>
         </w:rPr>
       </w:pPr>
-    </w:p>
-    <w:p>
-      <w:pPr>
-        <w:rPr>
-          <w:lang w:val="en-US"/>
-        </w:rPr>
-      </w:pPr>
-    </w:p>
-    <w:p>
-      <w:pPr>
-        <w:rPr>
-          <w:lang w:val="en-US"/>
-        </w:rPr>
-      </w:pPr>
       <w:r>
         <w:rPr>
           <w:lang w:val="en-US"/>
@@ -342,12 +328,87 @@
       </w:pPr>
     </w:p>
     <w:p>
+      <w:pPr>
+        <w:rPr>
+          <w:lang w:val="en-US"/>
+        </w:rPr>
+      </w:pPr>
+      <w:r>
+        <w:rPr>
+          <w:lang w:val="en-US"/>
+        </w:rPr>
+        <w:t>Function we need to learn:</w:t>
+      </w:r>
+    </w:p>
+    <w:p>
+      <w:pPr>
+        <w:rPr>
+          <w:lang w:val="en-US"/>
+        </w:rPr>
+      </w:pPr>
+      <w:r>
+        <w:rPr>
+          <w:lang w:val="en-US"/>
+        </w:rPr>
+        <w:t xml:space="preserve">Make images into buttons </w:t>
+      </w:r>
+    </w:p>
+    <w:p>
+      <w:pPr>
+        <w:rPr>
+          <w:lang w:val="en-US"/>
+        </w:rPr>
+      </w:pPr>
+      <w:r>
+        <w:rPr>
+          <w:lang w:val="en-US"/>
+        </w:rPr>
+        <w:t>How to change the image (flipping )</w:t>
+      </w:r>
+    </w:p>
+    <w:p>
+      <w:pPr>
+        <w:rPr>
+          <w:lang w:val="en-US"/>
+        </w:rPr>
+      </w:pPr>
       <w:bookmarkStart w:id="0" w:name="_GoBack"/>
-      <w:bookmarkEnd w:id="0"/>
+      <w:r>
+        <w:rPr>
+          <w:lang w:val="en-US"/>
+        </w:rPr>
+        <w:t xml:space="preserve">Upload images </w:t>
+      </w:r>
+    </w:p>
+    <w:bookmarkEnd w:id="0"/>
+    <w:p>
+      <w:r>
+        <w:t>Place the images on the right place (coordination)</w:t>
+      </w:r>
+    </w:p>
+    <w:p>
+      <w:r>
+        <w:t>How to place order of the images</w:t>
+      </w:r>
+    </w:p>
+    <w:p>
+      <w:r>
+        <w:t xml:space="preserve">To tell whether the player win this round </w:t>
+      </w:r>
+    </w:p>
+    <w:p>
+      <w:r>
+        <w:t xml:space="preserve">How to add on and deduct the score </w:t>
+      </w:r>
+    </w:p>
+    <w:p>
+      <w:r>
+        <w:t>The transactions from the start to the main game and to the next round.</w:t>
+      </w:r>
     </w:p>
     <w:sectPr>
       <w:pgSz w:w="11900" w:h="16840"/>
-      <w:pgMar w:top="1440" w:right="1440" w:bottom="1440" w:left="1440" w:header="708" w:footer="708" w:gutter="0"/>
+      <w:pgMar w:top="720" w:right="720" w:bottom="720" w:left="720" w:header="708" w:footer="708" w:gutter="0"/>
       <w:cols w:space="708"/>
       <w:docGrid w:linePitch="360"/>
     </w:sectPr>
@@ -1073,4 +1134,16 @@
     </a:ext>
   </a:extLst>
 </a:theme>
+</file>
+
+<file path=customXml/item1.xml><?xml version="1.0" encoding="utf-8"?>
+<b:Sources xmlns:b="http://schemas.openxmlformats.org/officeDocument/2006/bibliography" xmlns="http://schemas.openxmlformats.org/officeDocument/2006/bibliography" SelectedStyle="/APASixthEditionOfficeOnline.xsl" StyleName="APA" Version="6"/>
+</file>
+
+<file path=customXml/itemProps1.xml><?xml version="1.0" encoding="utf-8"?>
+<ds:datastoreItem xmlns:ds="http://schemas.openxmlformats.org/officeDocument/2006/customXml" ds:itemID="{17199047-D280-6D4E-B25B-BFD17485D9EC}">
+  <ds:schemaRefs>
+    <ds:schemaRef ds:uri="http://schemas.openxmlformats.org/officeDocument/2006/bibliography"/>
+  </ds:schemaRefs>
+</ds:datastoreItem>
 </file>